--- a/Документация/Техническое задание.docx
+++ b/Документация/Техническое задание.docx
@@ -4572,6 +4572,13 @@
                 <w:noProof/>
                 <w:webHidden/>
               </w:rPr>
+              <w:tab/>
+            </w:r>
+            <w:r>
+              <w:rPr>
+                <w:noProof/>
+                <w:webHidden/>
+              </w:rPr>
               <w:fldChar w:fldCharType="begin"/>
             </w:r>
             <w:r>
@@ -7287,13 +7294,7 @@
         <w:t>В разделе «Введение» указано наименование и краткая характеристика области применения «</w:t>
       </w:r>
       <w:r>
-        <w:t>Агрегатор</w:t>
-      </w:r>
-      <w:r>
-        <w:t>а</w:t>
-      </w:r>
-      <w:r>
-        <w:t xml:space="preserve"> кулинарных рецептов на </w:t>
+        <w:t xml:space="preserve">Агрегатора кулинарных рецептов на </w:t>
       </w:r>
       <w:r>
         <w:rPr>
@@ -7353,13 +7354,7 @@
         <w:t>Раздел «Технико-экономические показатели» содержит ориентировочную экономическую эффективность, предполагаемую годовую потребность, экономические преимущества разработки «</w:t>
       </w:r>
       <w:r>
-        <w:t>Агрегатор</w:t>
-      </w:r>
-      <w:r>
-        <w:t>а</w:t>
-      </w:r>
-      <w:r>
-        <w:t xml:space="preserve"> кулинарных рецептов на </w:t>
+        <w:t xml:space="preserve">Агрегатора кулинарных рецептов на </w:t>
       </w:r>
       <w:r>
         <w:rPr>
@@ -7855,27 +7850,47 @@
     </w:p>
     <w:p>
       <w:pPr>
-        <w:pStyle w:val="15"/>
-        <w:ind w:firstLine="709"/>
-      </w:pPr>
-      <w:r>
-        <w:t xml:space="preserve">Основная цель разрабатываемого приложения – облегчить работу пользователей с кулинарными рецептами на мобильных устройствах на </w:t>
-      </w:r>
-      <w:r>
-        <w:t>операционной системе</w:t>
-      </w:r>
-      <w:r>
-        <w:t xml:space="preserve"> Android.</w:t>
-      </w:r>
-    </w:p>
-    <w:p>
-      <w:pPr>
-        <w:pStyle w:val="10"/>
-        <w:numPr>
-          <w:ilvl w:val="0"/>
-          <w:numId w:val="0"/>
-        </w:numPr>
-        <w:jc w:val="both"/>
+        <w:jc w:val="left"/>
+        <w:rPr>
+          <w:rFonts w:cs="Times New Roman"/>
+          <w:szCs w:val="24"/>
+        </w:rPr>
+      </w:pPr>
+    </w:p>
+    <w:p>
+      <w:pPr>
+        <w:jc w:val="left"/>
+        <w:rPr>
+          <w:rFonts w:cs="Times New Roman"/>
+          <w:szCs w:val="24"/>
+        </w:rPr>
+      </w:pPr>
+    </w:p>
+    <w:p>
+      <w:pPr>
+        <w:jc w:val="left"/>
+        <w:rPr>
+          <w:rFonts w:cs="Times New Roman"/>
+          <w:szCs w:val="24"/>
+        </w:rPr>
+      </w:pPr>
+    </w:p>
+    <w:p>
+      <w:pPr>
+        <w:jc w:val="left"/>
+        <w:rPr>
+          <w:rFonts w:cs="Times New Roman"/>
+          <w:szCs w:val="24"/>
+        </w:rPr>
+      </w:pPr>
+    </w:p>
+    <w:p>
+      <w:pPr>
+        <w:jc w:val="left"/>
+        <w:rPr>
+          <w:rFonts w:cs="Times New Roman"/>
+          <w:szCs w:val="24"/>
+        </w:rPr>
       </w:pPr>
     </w:p>
     <w:p>
@@ -8394,23 +8409,27 @@
         <w:pStyle w:val="15"/>
         <w:ind w:firstLine="709"/>
       </w:pPr>
-      <w:bookmarkStart w:id="19" w:name="_Hlk482637743"/>
-      <w:r>
-        <w:t>Программа предоставляет возможность поиска кулинарных рецептов по существующим разделам, фильтрам, а также названию. Кроме того, программа позволяет добавлять кулинарные рецепты в раздел «Избранное», ингредиенты в раздел «Корзина продуктов», делиться выбранным рецептом в сторонних приложениях, а также переходить на веб-источник выбранного кулинарного рецепта.</w:t>
+      <w:bookmarkStart w:id="19" w:name="_Toc379572126"/>
+      <w:bookmarkStart w:id="20" w:name="_Toc40004900"/>
+      <w:r>
+        <w:t>Функциональным назначением программы является поиск кулинарных рецептов с</w:t>
+      </w:r>
+      <w:r>
+        <w:t xml:space="preserve"> </w:t>
+      </w:r>
+      <w:r>
+        <w:t>различных интернет-сайтов с помощью встроенных фильтров, разделов или с помощью названия рецепта, а также отображение их в более подробном формате.</w:t>
+      </w:r>
+    </w:p>
+    <w:p>
+      <w:pPr>
+        <w:pStyle w:val="20"/>
+      </w:pPr>
+      <w:r>
+        <w:t>Эксплуатационное назначение</w:t>
       </w:r>
       <w:bookmarkEnd w:id="19"/>
-    </w:p>
-    <w:p>
-      <w:pPr>
-        <w:pStyle w:val="20"/>
-      </w:pPr>
-      <w:bookmarkStart w:id="20" w:name="_Toc379572126"/>
-      <w:bookmarkStart w:id="21" w:name="_Toc40004900"/>
-      <w:r>
-        <w:t>Эксплуатационное назначение</w:t>
-      </w:r>
       <w:bookmarkEnd w:id="20"/>
-      <w:bookmarkEnd w:id="21"/>
     </w:p>
     <w:p>
       <w:pPr>
@@ -8418,12 +8437,17 @@
         <w:ind w:firstLine="709"/>
       </w:pPr>
       <w:r>
-        <w:t>Приложение предоставляет пользователям кулинарные рецепты на основе запросов</w:t>
-      </w:r>
-      <w:r>
-        <w:t>.</w:t>
-      </w:r>
-      <w:bookmarkStart w:id="22" w:name="_Hlk482637775"/>
+        <w:t xml:space="preserve">Решение поиска кулинарных рецептов на </w:t>
+      </w:r>
+      <w:r>
+        <w:rPr>
+          <w:lang w:val="en-US"/>
+        </w:rPr>
+        <w:t>Android</w:t>
+      </w:r>
+      <w:r>
+        <w:t xml:space="preserve"> является востребованным на сегодняшний день, так как с каждым годом увеличивается рост посещения интернет-сайтов с мобильных устройств, а, зачастую, кулинарные сайты не поддерживают мобильную версию, что приводит к некомфортной работе с материалами сайта.</w:t>
+      </w:r>
     </w:p>
     <w:p>
       <w:pPr>
@@ -8431,18 +8455,32 @@
         <w:ind w:firstLine="709"/>
       </w:pPr>
       <w:r>
-        <w:t xml:space="preserve">Конечными пользователями программы могут быть </w:t>
-      </w:r>
-      <w:r>
-        <w:t>любые</w:t>
-      </w:r>
-      <w:r>
-        <w:t xml:space="preserve"> </w:t>
-      </w:r>
-      <w:bookmarkEnd w:id="22"/>
-      <w:r>
-        <w:t>пользователи, желающие просматривать кулинарные рецепты.</w:t>
-      </w:r>
+        <w:t xml:space="preserve">Основная цель приложения – предоставлять пользователю кулинарные рецепты по его запросу, а также облегчить работу с кулинарными рецептами на операционной системе </w:t>
+      </w:r>
+      <w:r>
+        <w:rPr>
+          <w:lang w:val="en-US"/>
+        </w:rPr>
+        <w:t>Android</w:t>
+      </w:r>
+      <w:r>
+        <w:t>.</w:t>
+      </w:r>
+    </w:p>
+    <w:p>
+      <w:pPr>
+        <w:pStyle w:val="15"/>
+        <w:ind w:firstLine="709"/>
+      </w:pPr>
+      <w:r>
+        <w:t xml:space="preserve">Конечными пользователями могут быть любые желающие. </w:t>
+      </w:r>
+    </w:p>
+    <w:p>
+      <w:pPr>
+        <w:pStyle w:val="15"/>
+        <w:ind w:firstLine="709"/>
+      </w:pPr>
       <w:r>
         <w:br w:type="page"/>
       </w:r>
@@ -8451,8 +8489,8 @@
       <w:pPr>
         <w:pStyle w:val="10"/>
       </w:pPr>
-      <w:bookmarkStart w:id="23" w:name="_Toc379572127"/>
-      <w:bookmarkStart w:id="24" w:name="_Toc40004901"/>
+      <w:bookmarkStart w:id="21" w:name="_Toc379572127"/>
+      <w:bookmarkStart w:id="22" w:name="_Toc40004901"/>
       <w:r>
         <w:rPr>
           <w:rStyle w:val="18"/>
@@ -8466,8 +8504,8 @@
       <w:r>
         <w:t xml:space="preserve"> К ПРОГРАММЕ</w:t>
       </w:r>
-      <w:bookmarkEnd w:id="23"/>
-      <w:bookmarkEnd w:id="24"/>
+      <w:bookmarkEnd w:id="21"/>
+      <w:bookmarkEnd w:id="22"/>
     </w:p>
     <w:p>
       <w:pPr>
@@ -8487,49 +8525,49 @@
           <w:szCs w:val="24"/>
         </w:rPr>
       </w:pPr>
-      <w:bookmarkStart w:id="25" w:name="_Toc39951916"/>
-      <w:bookmarkStart w:id="26" w:name="_Toc40004902"/>
+      <w:bookmarkStart w:id="23" w:name="_Toc39951916"/>
+      <w:bookmarkStart w:id="24" w:name="_Toc40004902"/>
+      <w:bookmarkEnd w:id="23"/>
+      <w:bookmarkEnd w:id="24"/>
+    </w:p>
+    <w:p>
+      <w:pPr>
+        <w:pStyle w:val="20"/>
+      </w:pPr>
+      <w:r>
+        <w:t xml:space="preserve"> </w:t>
+      </w:r>
+      <w:bookmarkStart w:id="25" w:name="_Toc379572128"/>
+      <w:bookmarkStart w:id="26" w:name="_Toc40004903"/>
+      <w:r>
+        <w:t>Требования к функциональным характеристикам</w:t>
+      </w:r>
       <w:bookmarkEnd w:id="25"/>
       <w:bookmarkEnd w:id="26"/>
     </w:p>
     <w:p>
       <w:pPr>
-        <w:pStyle w:val="20"/>
-      </w:pPr>
-      <w:r>
-        <w:t xml:space="preserve"> </w:t>
-      </w:r>
-      <w:bookmarkStart w:id="27" w:name="_Toc379572128"/>
-      <w:bookmarkStart w:id="28" w:name="_Toc40004903"/>
-      <w:r>
-        <w:t>Требования к функциональным характеристикам</w:t>
+        <w:pStyle w:val="15"/>
+      </w:pPr>
+      <w:r>
+        <w:rPr>
+          <w:b/>
+        </w:rPr>
+        <w:tab/>
+      </w:r>
+      <w:r>
+        <w:t>Программа состоит из двух основных компонентов: клиентской и серверной частей, между которыми должно быть наложено взаимодействие.</w:t>
+      </w:r>
+    </w:p>
+    <w:p>
+      <w:pPr>
+        <w:pStyle w:val="3"/>
+      </w:pPr>
+      <w:bookmarkStart w:id="27" w:name="_Toc40004904"/>
+      <w:r>
+        <w:t>Требование к серверной части</w:t>
       </w:r>
       <w:bookmarkEnd w:id="27"/>
-      <w:bookmarkEnd w:id="28"/>
-    </w:p>
-    <w:p>
-      <w:pPr>
-        <w:pStyle w:val="15"/>
-      </w:pPr>
-      <w:r>
-        <w:rPr>
-          <w:b/>
-        </w:rPr>
-        <w:tab/>
-      </w:r>
-      <w:r>
-        <w:t>Программа состоит из двух основных компонентов: клиентской и серверной частей, между которыми должно быть наложено взаимодействие.</w:t>
-      </w:r>
-    </w:p>
-    <w:p>
-      <w:pPr>
-        <w:pStyle w:val="3"/>
-      </w:pPr>
-      <w:bookmarkStart w:id="29" w:name="_Toc40004904"/>
-      <w:r>
-        <w:t>Требование к серверной части</w:t>
-      </w:r>
-      <w:bookmarkEnd w:id="29"/>
     </w:p>
     <w:p>
       <w:pPr>
@@ -8778,11 +8816,11 @@
       <w:pPr>
         <w:pStyle w:val="3"/>
       </w:pPr>
-      <w:bookmarkStart w:id="30" w:name="_Toc40004905"/>
+      <w:bookmarkStart w:id="28" w:name="_Toc40004905"/>
       <w:r>
         <w:t>Требование к взаимодействию клиентской и серверной частей</w:t>
       </w:r>
-      <w:bookmarkEnd w:id="30"/>
+      <w:bookmarkEnd w:id="28"/>
     </w:p>
     <w:p>
       <w:pPr>
@@ -8831,11 +8869,11 @@
       <w:pPr>
         <w:pStyle w:val="3"/>
       </w:pPr>
-      <w:bookmarkStart w:id="31" w:name="_Toc40004906"/>
+      <w:bookmarkStart w:id="29" w:name="_Toc40004906"/>
       <w:r>
         <w:t>Требования к клиентской части</w:t>
       </w:r>
-      <w:bookmarkEnd w:id="31"/>
+      <w:bookmarkEnd w:id="29"/>
     </w:p>
     <w:p>
       <w:pPr>
@@ -9097,11 +9135,11 @@
       <w:pPr>
         <w:pStyle w:val="3"/>
       </w:pPr>
-      <w:bookmarkStart w:id="32" w:name="_Toc40004907"/>
+      <w:bookmarkStart w:id="30" w:name="_Toc40004907"/>
       <w:r>
         <w:t>Требование к организации входных данных</w:t>
       </w:r>
-      <w:bookmarkEnd w:id="32"/>
+      <w:bookmarkEnd w:id="30"/>
     </w:p>
     <w:p>
       <w:pPr>
@@ -9116,11 +9154,11 @@
       <w:pPr>
         <w:pStyle w:val="3"/>
       </w:pPr>
-      <w:bookmarkStart w:id="33" w:name="_Toc40004908"/>
+      <w:bookmarkStart w:id="31" w:name="_Toc40004908"/>
       <w:r>
         <w:t>Требование к организации выходных данных</w:t>
       </w:r>
-      <w:bookmarkEnd w:id="33"/>
+      <w:bookmarkEnd w:id="31"/>
     </w:p>
     <w:p>
       <w:pPr>
@@ -9211,14 +9249,14 @@
       <w:pPr>
         <w:pStyle w:val="3"/>
       </w:pPr>
-      <w:bookmarkStart w:id="34" w:name="_Toc40004909"/>
+      <w:bookmarkStart w:id="32" w:name="_Toc40004909"/>
       <w:r>
         <w:t>Т</w:t>
       </w:r>
       <w:r>
         <w:t>ребования к временным характеристикам</w:t>
       </w:r>
-      <w:bookmarkEnd w:id="34"/>
+      <w:bookmarkEnd w:id="32"/>
     </w:p>
     <w:p>
       <w:pPr>
@@ -9238,14 +9276,14 @@
         </w:rPr>
         <w:tab/>
       </w:r>
-      <w:bookmarkStart w:id="35" w:name="_Toc40004910"/>
+      <w:bookmarkStart w:id="33" w:name="_Toc40004910"/>
       <w:r>
         <w:rPr>
           <w:rFonts w:cs="Times New Roman"/>
         </w:rPr>
         <w:t>Требования к временным характеристикам программы не предъявляются.</w:t>
       </w:r>
-      <w:bookmarkEnd w:id="35"/>
+      <w:bookmarkEnd w:id="33"/>
       <w:r>
         <w:rPr>
           <w:rFonts w:cs="Times New Roman"/>
@@ -9265,11 +9303,11 @@
       <w:pPr>
         <w:pStyle w:val="20"/>
       </w:pPr>
-      <w:bookmarkStart w:id="36" w:name="_Toc40004911"/>
+      <w:bookmarkStart w:id="34" w:name="_Toc40004911"/>
       <w:r>
         <w:t>Требования к интерфейсу</w:t>
       </w:r>
-      <w:bookmarkEnd w:id="36"/>
+      <w:bookmarkEnd w:id="34"/>
     </w:p>
     <w:p>
       <w:pPr>
@@ -9542,23 +9580,23 @@
       <w:pPr>
         <w:pStyle w:val="20"/>
       </w:pPr>
-      <w:bookmarkStart w:id="37" w:name="_Toc379572129"/>
-      <w:bookmarkStart w:id="38" w:name="_Toc40004912"/>
+      <w:bookmarkStart w:id="35" w:name="_Toc379572129"/>
+      <w:bookmarkStart w:id="36" w:name="_Toc40004912"/>
       <w:r>
         <w:t>Требования к надежности</w:t>
       </w:r>
+      <w:bookmarkEnd w:id="35"/>
+      <w:bookmarkEnd w:id="36"/>
+    </w:p>
+    <w:p>
+      <w:pPr>
+        <w:pStyle w:val="3"/>
+      </w:pPr>
+      <w:bookmarkStart w:id="37" w:name="_Toc40004913"/>
+      <w:r>
+        <w:t>Требования к обеспечению надежного (устойчивого) функционирования программы.</w:t>
+      </w:r>
       <w:bookmarkEnd w:id="37"/>
-      <w:bookmarkEnd w:id="38"/>
-    </w:p>
-    <w:p>
-      <w:pPr>
-        <w:pStyle w:val="3"/>
-      </w:pPr>
-      <w:bookmarkStart w:id="39" w:name="_Toc40004913"/>
-      <w:r>
-        <w:t>Требования к обеспечению надежного (устойчивого) функционирования программы.</w:t>
-      </w:r>
-      <w:bookmarkEnd w:id="39"/>
     </w:p>
     <w:p>
       <w:pPr>
@@ -9633,11 +9671,11 @@
       <w:pPr>
         <w:pStyle w:val="3"/>
       </w:pPr>
-      <w:bookmarkStart w:id="40" w:name="_Toc40004914"/>
+      <w:bookmarkStart w:id="38" w:name="_Toc40004914"/>
       <w:r>
         <w:t>Время восстановления после отказа</w:t>
       </w:r>
-      <w:bookmarkEnd w:id="40"/>
+      <w:bookmarkEnd w:id="38"/>
     </w:p>
     <w:p>
       <w:pPr>
@@ -9704,29 +9742,29 @@
           <w:b/>
         </w:rPr>
       </w:pPr>
-      <w:bookmarkStart w:id="41" w:name="_Toc379572130"/>
-      <w:bookmarkStart w:id="42" w:name="_Toc379572131"/>
+      <w:bookmarkStart w:id="39" w:name="_Toc379572130"/>
+      <w:bookmarkStart w:id="40" w:name="_Toc379572131"/>
     </w:p>
     <w:p>
       <w:pPr>
         <w:pStyle w:val="20"/>
       </w:pPr>
-      <w:bookmarkStart w:id="43" w:name="_Toc40004915"/>
+      <w:bookmarkStart w:id="41" w:name="_Toc40004915"/>
       <w:r>
         <w:t>Условия эксплуатации</w:t>
       </w:r>
+      <w:bookmarkEnd w:id="39"/>
       <w:bookmarkEnd w:id="41"/>
-      <w:bookmarkEnd w:id="43"/>
     </w:p>
     <w:p>
       <w:pPr>
         <w:pStyle w:val="3"/>
       </w:pPr>
-      <w:bookmarkStart w:id="44" w:name="_Toc40004916"/>
+      <w:bookmarkStart w:id="42" w:name="_Toc40004916"/>
       <w:r>
         <w:t>Климатические условия эксплуатации</w:t>
       </w:r>
-      <w:bookmarkEnd w:id="44"/>
+      <w:bookmarkEnd w:id="42"/>
     </w:p>
     <w:p>
       <w:pPr>
@@ -9744,11 +9782,11 @@
       <w:pPr>
         <w:pStyle w:val="3"/>
       </w:pPr>
-      <w:bookmarkStart w:id="45" w:name="_Toc40004917"/>
+      <w:bookmarkStart w:id="43" w:name="_Toc40004917"/>
       <w:r>
         <w:t>Требования к видам обслуживания</w:t>
       </w:r>
-      <w:bookmarkEnd w:id="45"/>
+      <w:bookmarkEnd w:id="43"/>
     </w:p>
     <w:p>
       <w:pPr>
@@ -9763,12 +9801,12 @@
       <w:pPr>
         <w:pStyle w:val="20"/>
       </w:pPr>
-      <w:bookmarkStart w:id="46" w:name="_Toc40004918"/>
+      <w:bookmarkStart w:id="44" w:name="_Toc40004918"/>
       <w:r>
         <w:t>Требования к составу и параметрам технических средств</w:t>
       </w:r>
-      <w:bookmarkEnd w:id="42"/>
-      <w:bookmarkEnd w:id="46"/>
+      <w:bookmarkEnd w:id="40"/>
+      <w:bookmarkEnd w:id="44"/>
     </w:p>
     <w:p>
       <w:pPr>
@@ -9908,23 +9946,23 @@
       <w:r>
         <w:t xml:space="preserve"> </w:t>
       </w:r>
-      <w:bookmarkStart w:id="47" w:name="_Toc379572132"/>
-      <w:bookmarkStart w:id="48" w:name="_Toc40004919"/>
+      <w:bookmarkStart w:id="45" w:name="_Toc379572132"/>
+      <w:bookmarkStart w:id="46" w:name="_Toc40004919"/>
       <w:r>
         <w:t>Требования к информационной и программной совместимости</w:t>
       </w:r>
+      <w:bookmarkEnd w:id="45"/>
+      <w:bookmarkEnd w:id="46"/>
+    </w:p>
+    <w:p>
+      <w:pPr>
+        <w:pStyle w:val="3"/>
+      </w:pPr>
+      <w:bookmarkStart w:id="47" w:name="_Toc40004920"/>
+      <w:r>
+        <w:t>Требования к информационным структурам и методам решения</w:t>
+      </w:r>
       <w:bookmarkEnd w:id="47"/>
-      <w:bookmarkEnd w:id="48"/>
-    </w:p>
-    <w:p>
-      <w:pPr>
-        <w:pStyle w:val="3"/>
-      </w:pPr>
-      <w:bookmarkStart w:id="49" w:name="_Toc40004920"/>
-      <w:r>
-        <w:t>Требования к информационным структурам и методам решения</w:t>
-      </w:r>
-      <w:bookmarkEnd w:id="49"/>
     </w:p>
     <w:p>
       <w:pPr>
@@ -9950,11 +9988,11 @@
       <w:pPr>
         <w:pStyle w:val="3"/>
       </w:pPr>
-      <w:bookmarkStart w:id="50" w:name="_Toc40004921"/>
+      <w:bookmarkStart w:id="48" w:name="_Toc40004921"/>
       <w:r>
         <w:t>Требования к исходным кодам и языкам программирования</w:t>
       </w:r>
-      <w:bookmarkEnd w:id="50"/>
+      <w:bookmarkEnd w:id="48"/>
     </w:p>
     <w:p>
       <w:pPr>
@@ -10011,11 +10049,11 @@
       <w:pPr>
         <w:pStyle w:val="3"/>
       </w:pPr>
-      <w:bookmarkStart w:id="51" w:name="_Toc40004922"/>
+      <w:bookmarkStart w:id="49" w:name="_Toc40004922"/>
       <w:r>
         <w:t>Требования к программным средствам, используемым программой</w:t>
       </w:r>
-      <w:bookmarkEnd w:id="51"/>
+      <w:bookmarkEnd w:id="49"/>
     </w:p>
     <w:p>
       <w:pPr>
@@ -10030,11 +10068,11 @@
       <w:r>
         <w:t xml:space="preserve"> </w:t>
       </w:r>
-      <w:bookmarkStart w:id="52" w:name="_Toc40004923"/>
+      <w:bookmarkStart w:id="50" w:name="_Toc40004923"/>
       <w:r>
         <w:t>Серверная часть</w:t>
       </w:r>
-      <w:bookmarkEnd w:id="52"/>
+      <w:bookmarkEnd w:id="50"/>
     </w:p>
     <w:p>
       <w:pPr>
@@ -10135,7 +10173,7 @@
       <w:r>
         <w:t xml:space="preserve"> </w:t>
       </w:r>
-      <w:bookmarkStart w:id="53" w:name="_Toc40004924"/>
+      <w:bookmarkStart w:id="51" w:name="_Toc40004924"/>
       <w:r>
         <w:rPr>
           <w:lang w:val="en-US"/>
@@ -10145,7 +10183,7 @@
       <w:r>
         <w:t>приложение</w:t>
       </w:r>
-      <w:bookmarkEnd w:id="53"/>
+      <w:bookmarkEnd w:id="51"/>
     </w:p>
     <w:p>
       <w:pPr>
@@ -10184,11 +10222,11 @@
       <w:pPr>
         <w:pStyle w:val="3"/>
       </w:pPr>
-      <w:bookmarkStart w:id="54" w:name="_Toc40004925"/>
+      <w:bookmarkStart w:id="52" w:name="_Toc40004925"/>
       <w:r>
         <w:t>Требования к защите информации и программ</w:t>
       </w:r>
-      <w:bookmarkEnd w:id="54"/>
+      <w:bookmarkEnd w:id="52"/>
     </w:p>
     <w:p>
       <w:pPr>
@@ -10203,78 +10241,78 @@
       <w:pPr>
         <w:pStyle w:val="20"/>
       </w:pPr>
-      <w:bookmarkStart w:id="55" w:name="_Toc379572133"/>
+      <w:bookmarkStart w:id="53" w:name="_Toc379572133"/>
       <w:r>
         <w:t xml:space="preserve"> </w:t>
       </w:r>
-      <w:bookmarkStart w:id="56" w:name="_Toc40004926"/>
+      <w:bookmarkStart w:id="54" w:name="_Toc40004926"/>
       <w:r>
         <w:t>Требования к маркировке и упаковке</w:t>
+      </w:r>
+      <w:bookmarkEnd w:id="53"/>
+      <w:bookmarkEnd w:id="54"/>
+    </w:p>
+    <w:p>
+      <w:pPr>
+        <w:pStyle w:val="15"/>
+        <w:ind w:firstLine="709"/>
+      </w:pPr>
+      <w:r>
+        <w:t xml:space="preserve">Программа поставляется в виде программного изделия на внешнем носителе информации – компакт диске (CD), на котором должны содержаться программная документация, презентация, приложение </w:t>
+      </w:r>
+      <w:proofErr w:type="spellStart"/>
+      <w:r>
+        <w:rPr>
+          <w:lang w:val="en-US"/>
+        </w:rPr>
+        <w:t>onthestove</w:t>
+      </w:r>
+      <w:proofErr w:type="spellEnd"/>
+      <w:r>
+        <w:t>.</w:t>
+      </w:r>
+      <w:proofErr w:type="spellStart"/>
+      <w:r>
+        <w:t>apk</w:t>
+      </w:r>
+      <w:proofErr w:type="spellEnd"/>
+      <w:r>
+        <w:t xml:space="preserve"> (программа для операционной системы Android).</w:t>
+      </w:r>
+    </w:p>
+    <w:p>
+      <w:pPr>
+        <w:pStyle w:val="20"/>
+      </w:pPr>
+      <w:r>
+        <w:t xml:space="preserve"> </w:t>
+      </w:r>
+      <w:bookmarkStart w:id="55" w:name="_Toc379572134"/>
+      <w:bookmarkStart w:id="56" w:name="_Toc40004927"/>
+      <w:r>
+        <w:t>Требования к транспортировке и хранению</w:t>
       </w:r>
       <w:bookmarkEnd w:id="55"/>
       <w:bookmarkEnd w:id="56"/>
     </w:p>
     <w:p>
       <w:pPr>
-        <w:pStyle w:val="15"/>
-        <w:ind w:firstLine="709"/>
-      </w:pPr>
-      <w:r>
-        <w:t xml:space="preserve">Программа поставляется в виде программного изделия на внешнем носителе информации – компакт диске (CD), на котором должны содержаться программная документация, презентация, приложение </w:t>
-      </w:r>
-      <w:proofErr w:type="spellStart"/>
+        <w:pStyle w:val="3"/>
+      </w:pPr>
+      <w:bookmarkStart w:id="57" w:name="_Toc40004928"/>
+      <w:r>
+        <w:t>Требования к хранению и транспортировке компакт-дисков (</w:t>
+      </w:r>
       <w:r>
         <w:rPr>
           <w:lang w:val="en-US"/>
         </w:rPr>
-        <w:t>onthestove</w:t>
-      </w:r>
-      <w:proofErr w:type="spellEnd"/>
-      <w:r>
-        <w:t>.</w:t>
-      </w:r>
-      <w:proofErr w:type="spellStart"/>
-      <w:r>
-        <w:t>apk</w:t>
-      </w:r>
-      <w:proofErr w:type="spellEnd"/>
-      <w:r>
-        <w:t xml:space="preserve"> (программа для операционной системы Android).</w:t>
-      </w:r>
-    </w:p>
-    <w:p>
-      <w:pPr>
-        <w:pStyle w:val="20"/>
-      </w:pPr>
-      <w:r>
-        <w:t xml:space="preserve"> </w:t>
-      </w:r>
-      <w:bookmarkStart w:id="57" w:name="_Toc379572134"/>
-      <w:bookmarkStart w:id="58" w:name="_Toc40004927"/>
-      <w:r>
-        <w:t>Требования к транспортировке и хранению</w:t>
+        <w:t>CD</w:t>
+      </w:r>
+      <w:r>
+        <w:t>)</w:t>
       </w:r>
       <w:bookmarkEnd w:id="57"/>
-      <w:bookmarkEnd w:id="58"/>
-    </w:p>
-    <w:p>
-      <w:pPr>
-        <w:pStyle w:val="3"/>
-      </w:pPr>
-      <w:bookmarkStart w:id="59" w:name="_Toc40004928"/>
-      <w:r>
-        <w:t>Требования к хранению и транспортировке компакт-дисков (</w:t>
-      </w:r>
-      <w:r>
-        <w:rPr>
-          <w:lang w:val="en-US"/>
-        </w:rPr>
-        <w:t>CD</w:t>
-      </w:r>
-      <w:r>
-        <w:t>)</w:t>
-      </w:r>
-      <w:bookmarkEnd w:id="59"/>
     </w:p>
     <w:p>
       <w:pPr>
@@ -10391,11 +10429,11 @@
       <w:pPr>
         <w:pStyle w:val="3"/>
       </w:pPr>
-      <w:bookmarkStart w:id="60" w:name="_Toc40004929"/>
+      <w:bookmarkStart w:id="58" w:name="_Toc40004929"/>
       <w:r>
         <w:t>Требования к хранению и транспортировке программных документов, предоставляемых в печатном виде.</w:t>
       </w:r>
-      <w:bookmarkEnd w:id="60"/>
+      <w:bookmarkEnd w:id="58"/>
     </w:p>
     <w:p>
       <w:pPr>
@@ -10492,11 +10530,11 @@
       <w:pPr>
         <w:pStyle w:val="20"/>
       </w:pPr>
-      <w:bookmarkStart w:id="61" w:name="_Toc40004930"/>
+      <w:bookmarkStart w:id="59" w:name="_Toc40004930"/>
       <w:r>
         <w:t>Специальные требования</w:t>
       </w:r>
-      <w:bookmarkEnd w:id="61"/>
+      <w:bookmarkEnd w:id="59"/>
     </w:p>
     <w:p>
       <w:pPr>
@@ -10763,14 +10801,14 @@
       <w:pPr>
         <w:pStyle w:val="10"/>
       </w:pPr>
-      <w:bookmarkStart w:id="62" w:name="_Toc379572136"/>
-      <w:bookmarkStart w:id="63" w:name="_Toc40004931"/>
+      <w:bookmarkStart w:id="60" w:name="_Toc379572136"/>
+      <w:bookmarkStart w:id="61" w:name="_Toc40004931"/>
       <w:r>
         <w:lastRenderedPageBreak/>
         <w:t>ТРЕБОВАНИЯ К ПРОГРАММНОЙ ДОКУМЕНТАЦИИ</w:t>
       </w:r>
-      <w:bookmarkEnd w:id="62"/>
-      <w:bookmarkEnd w:id="63"/>
+      <w:bookmarkEnd w:id="60"/>
+      <w:bookmarkEnd w:id="61"/>
     </w:p>
     <w:p>
       <w:pPr>
@@ -10790,30 +10828,30 @@
           <w:szCs w:val="24"/>
         </w:rPr>
       </w:pPr>
-      <w:bookmarkStart w:id="64" w:name="_Toc39951946"/>
-      <w:bookmarkStart w:id="65" w:name="_Toc379572137"/>
-      <w:bookmarkStart w:id="66" w:name="_Toc450587091"/>
-      <w:bookmarkStart w:id="67" w:name="_Toc40004932"/>
+      <w:bookmarkStart w:id="62" w:name="_Toc39951946"/>
+      <w:bookmarkStart w:id="63" w:name="_Toc40004932"/>
+      <w:bookmarkStart w:id="64" w:name="_Toc379572137"/>
+      <w:bookmarkStart w:id="65" w:name="_Toc450587091"/>
+      <w:bookmarkEnd w:id="62"/>
+      <w:bookmarkEnd w:id="63"/>
+    </w:p>
+    <w:p>
+      <w:pPr>
+        <w:pStyle w:val="20"/>
+      </w:pPr>
+      <w:bookmarkStart w:id="66" w:name="_Toc40004933"/>
+      <w:r>
+        <w:t>Предварительный с</w:t>
+      </w:r>
+      <w:r>
+        <w:t>остав программной документации</w:t>
+      </w:r>
       <w:bookmarkEnd w:id="64"/>
-      <w:bookmarkEnd w:id="67"/>
-    </w:p>
-    <w:p>
-      <w:pPr>
-        <w:pStyle w:val="20"/>
-      </w:pPr>
-      <w:bookmarkStart w:id="68" w:name="_Toc40004933"/>
-      <w:r>
-        <w:t>Предварительный с</w:t>
-      </w:r>
-      <w:r>
-        <w:t>остав программной документации</w:t>
+      <w:r>
+        <w:t>:</w:t>
       </w:r>
       <w:bookmarkEnd w:id="65"/>
-      <w:r>
-        <w:t>:</w:t>
-      </w:r>
       <w:bookmarkEnd w:id="66"/>
-      <w:bookmarkEnd w:id="68"/>
     </w:p>
     <w:p>
       <w:pPr>
@@ -10990,11 +11028,11 @@
       <w:pPr>
         <w:pStyle w:val="20"/>
       </w:pPr>
-      <w:bookmarkStart w:id="69" w:name="_Toc40004934"/>
+      <w:bookmarkStart w:id="67" w:name="_Toc40004934"/>
       <w:r>
         <w:t>Специальные требования к программной документации</w:t>
       </w:r>
-      <w:bookmarkEnd w:id="69"/>
+      <w:bookmarkEnd w:id="67"/>
     </w:p>
     <w:p>
       <w:pPr>
@@ -11230,14 +11268,14 @@
       <w:pPr>
         <w:pStyle w:val="10"/>
       </w:pPr>
-      <w:bookmarkStart w:id="70" w:name="_Toc379572138"/>
-      <w:bookmarkStart w:id="71" w:name="_Toc40004935"/>
+      <w:bookmarkStart w:id="68" w:name="_Toc379572138"/>
+      <w:bookmarkStart w:id="69" w:name="_Toc40004935"/>
       <w:r>
         <w:lastRenderedPageBreak/>
         <w:t>ТЕХНИКО-ЭКОНОМИЧЕСКИЕ ПОКАЗАТЕЛИ</w:t>
       </w:r>
-      <w:bookmarkEnd w:id="70"/>
-      <w:bookmarkEnd w:id="71"/>
+      <w:bookmarkEnd w:id="68"/>
+      <w:bookmarkEnd w:id="69"/>
     </w:p>
     <w:p>
       <w:pPr>
@@ -11257,27 +11295,27 @@
           <w:szCs w:val="24"/>
         </w:rPr>
       </w:pPr>
-      <w:bookmarkStart w:id="72" w:name="_Toc39951950"/>
-      <w:bookmarkStart w:id="73" w:name="_Toc40004936"/>
+      <w:bookmarkStart w:id="70" w:name="_Toc39951950"/>
+      <w:bookmarkStart w:id="71" w:name="_Toc40004936"/>
+      <w:bookmarkEnd w:id="70"/>
+      <w:bookmarkEnd w:id="71"/>
+    </w:p>
+    <w:p>
+      <w:pPr>
+        <w:pStyle w:val="20"/>
+      </w:pPr>
+      <w:bookmarkStart w:id="72" w:name="_Toc40004937"/>
+      <w:r>
+        <w:t>Ориентировочная экономическая эффективность</w:t>
+      </w:r>
       <w:bookmarkEnd w:id="72"/>
-      <w:bookmarkEnd w:id="73"/>
-    </w:p>
-    <w:p>
-      <w:pPr>
-        <w:pStyle w:val="20"/>
-      </w:pPr>
-      <w:bookmarkStart w:id="74" w:name="_Toc40004937"/>
-      <w:r>
-        <w:t>Ориентировочная экономическая эффективность</w:t>
-      </w:r>
-      <w:bookmarkEnd w:id="74"/>
     </w:p>
     <w:p>
       <w:pPr>
         <w:pStyle w:val="15"/>
         <w:ind w:firstLine="709"/>
       </w:pPr>
-      <w:bookmarkStart w:id="75" w:name="_Hlk482643374"/>
+      <w:bookmarkStart w:id="73" w:name="_Hlk482643374"/>
       <w:r>
         <w:t>В рамках данной работы расчет экономической эффективности не пр</w:t>
       </w:r>
@@ -11295,15 +11333,15 @@
       <w:r>
         <w:t xml:space="preserve"> </w:t>
       </w:r>
-      <w:bookmarkStart w:id="76" w:name="_Toc379572140"/>
-      <w:bookmarkStart w:id="77" w:name="_Toc450587093"/>
-      <w:bookmarkStart w:id="78" w:name="_Toc40004938"/>
+      <w:bookmarkStart w:id="74" w:name="_Toc379572140"/>
+      <w:bookmarkStart w:id="75" w:name="_Toc450587093"/>
+      <w:bookmarkStart w:id="76" w:name="_Toc40004938"/>
       <w:r>
         <w:t>Предполагаемая потребность</w:t>
       </w:r>
+      <w:bookmarkEnd w:id="74"/>
+      <w:bookmarkEnd w:id="75"/>
       <w:bookmarkEnd w:id="76"/>
-      <w:bookmarkEnd w:id="77"/>
-      <w:bookmarkEnd w:id="78"/>
     </w:p>
     <w:p>
       <w:pPr>
@@ -11330,7 +11368,7 @@
       <w:pPr>
         <w:pStyle w:val="20"/>
       </w:pPr>
-      <w:bookmarkStart w:id="79" w:name="_Toc40004939"/>
+      <w:bookmarkStart w:id="77" w:name="_Toc40004939"/>
       <w:r>
         <w:t>Экономические преимущества разработки по сравнению с отечественными и</w:t>
       </w:r>
@@ -11340,9 +11378,9 @@
       <w:r>
         <w:t>зарубежными аналогами</w:t>
       </w:r>
-      <w:bookmarkEnd w:id="79"/>
-    </w:p>
-    <w:bookmarkEnd w:id="75"/>
+      <w:bookmarkEnd w:id="77"/>
+    </w:p>
+    <w:bookmarkEnd w:id="73"/>
     <w:p>
       <w:pPr>
         <w:pStyle w:val="15"/>
@@ -11449,14 +11487,14 @@
       <w:pPr>
         <w:pStyle w:val="10"/>
       </w:pPr>
-      <w:bookmarkStart w:id="80" w:name="_Toc379572142"/>
-      <w:bookmarkStart w:id="81" w:name="_Toc40004940"/>
+      <w:bookmarkStart w:id="78" w:name="_Toc379572142"/>
+      <w:bookmarkStart w:id="79" w:name="_Toc40004940"/>
       <w:r>
         <w:lastRenderedPageBreak/>
         <w:t>СТАДИИ И ЭТАПЫ РАЗРАБОТКИ</w:t>
       </w:r>
-      <w:bookmarkEnd w:id="80"/>
-      <w:bookmarkEnd w:id="81"/>
+      <w:bookmarkEnd w:id="78"/>
+      <w:bookmarkEnd w:id="79"/>
     </w:p>
     <w:p>
       <w:pPr>
@@ -11476,18 +11514,18 @@
           <w:szCs w:val="24"/>
         </w:rPr>
       </w:pPr>
-      <w:bookmarkStart w:id="82" w:name="_Toc40004941"/>
-      <w:bookmarkEnd w:id="82"/>
+      <w:bookmarkStart w:id="80" w:name="_Toc40004941"/>
+      <w:bookmarkEnd w:id="80"/>
     </w:p>
     <w:p>
       <w:pPr>
         <w:pStyle w:val="20"/>
       </w:pPr>
-      <w:bookmarkStart w:id="83" w:name="_Toc40004942"/>
+      <w:bookmarkStart w:id="81" w:name="_Toc40004942"/>
       <w:r>
         <w:t>Стадии и этапы разработки были выявлены с учетом ГОСТ 19.102-77 [2]</w:t>
       </w:r>
-      <w:bookmarkEnd w:id="83"/>
+      <w:bookmarkEnd w:id="81"/>
     </w:p>
     <w:tbl>
       <w:tblPr>
@@ -12551,11 +12589,11 @@
       <w:pPr>
         <w:pStyle w:val="20"/>
       </w:pPr>
-      <w:bookmarkStart w:id="84" w:name="_Toc40004943"/>
+      <w:bookmarkStart w:id="82" w:name="_Toc40004943"/>
       <w:r>
         <w:t>Сроки разработки и исполнители</w:t>
       </w:r>
-      <w:bookmarkEnd w:id="84"/>
+      <w:bookmarkEnd w:id="82"/>
     </w:p>
     <w:p>
       <w:pPr>
@@ -12721,14 +12759,14 @@
       <w:pPr>
         <w:pStyle w:val="10"/>
       </w:pPr>
-      <w:bookmarkStart w:id="85" w:name="_Toc379572143"/>
-      <w:bookmarkStart w:id="86" w:name="_Toc40004944"/>
+      <w:bookmarkStart w:id="83" w:name="_Toc379572143"/>
+      <w:bookmarkStart w:id="84" w:name="_Toc40004944"/>
       <w:r>
         <w:lastRenderedPageBreak/>
         <w:t>ПОРЯДОК КОНТРОЛЯ И ПРИЕМКИ</w:t>
       </w:r>
-      <w:bookmarkEnd w:id="85"/>
-      <w:bookmarkEnd w:id="86"/>
+      <w:bookmarkEnd w:id="83"/>
+      <w:bookmarkEnd w:id="84"/>
     </w:p>
     <w:p>
       <w:pPr>
@@ -12748,17 +12786,17 @@
           <w:szCs w:val="24"/>
         </w:rPr>
       </w:pPr>
-      <w:bookmarkStart w:id="87" w:name="_Toc39951956"/>
-      <w:bookmarkStart w:id="88" w:name="_Toc40004945"/>
-      <w:bookmarkEnd w:id="87"/>
-      <w:bookmarkEnd w:id="88"/>
+      <w:bookmarkStart w:id="85" w:name="_Toc39951956"/>
+      <w:bookmarkStart w:id="86" w:name="_Toc40004945"/>
+      <w:bookmarkEnd w:id="85"/>
+      <w:bookmarkEnd w:id="86"/>
     </w:p>
     <w:p>
       <w:pPr>
         <w:pStyle w:val="15"/>
         <w:ind w:firstLine="709"/>
       </w:pPr>
-      <w:bookmarkStart w:id="89" w:name="_Hlk39954025"/>
+      <w:bookmarkStart w:id="87" w:name="_Hlk39954025"/>
       <w:r>
         <w:t xml:space="preserve">Проверка </w:t>
       </w:r>
@@ -12802,7 +12840,7 @@
         <w:t>Защита выполненного проекта осуществляется комиссии, состоящей из преподавателей департамента программной инженерии, в утверждённые приказом декана ФКН сроки.</w:t>
       </w:r>
     </w:p>
-    <w:bookmarkEnd w:id="89"/>
+    <w:bookmarkEnd w:id="87"/>
     <w:p/>
     <w:p/>
     <w:p/>
@@ -12851,7 +12889,7 @@
           <w:b/>
         </w:rPr>
       </w:pPr>
-      <w:bookmarkStart w:id="90" w:name="_Hlk482733832"/>
+      <w:bookmarkStart w:id="88" w:name="_Hlk482733832"/>
     </w:p>
     <w:p>
       <w:pPr>
@@ -12866,7 +12904,7 @@
           <w:rFonts w:cs="Times New Roman"/>
         </w:rPr>
       </w:pPr>
-      <w:bookmarkStart w:id="91" w:name="_Toc40004946"/>
+      <w:bookmarkStart w:id="89" w:name="_Toc40004946"/>
       <w:r>
         <w:rPr>
           <w:rFonts w:cs="Times New Roman"/>
@@ -12881,7 +12919,7 @@
         </w:rPr>
         <w:t>1</w:t>
       </w:r>
-      <w:bookmarkEnd w:id="91"/>
+      <w:bookmarkEnd w:id="89"/>
     </w:p>
     <w:p>
       <w:pPr>
@@ -12891,10 +12929,10 @@
           <w:b/>
         </w:rPr>
       </w:pPr>
-      <w:bookmarkStart w:id="92" w:name="_Toc385027524"/>
-      <w:bookmarkStart w:id="93" w:name="_Toc385162149"/>
-      <w:bookmarkStart w:id="94" w:name="_Toc450587101"/>
-      <w:bookmarkStart w:id="95" w:name="_Toc482734441"/>
+      <w:bookmarkStart w:id="90" w:name="_Toc385027524"/>
+      <w:bookmarkStart w:id="91" w:name="_Toc385162149"/>
+      <w:bookmarkStart w:id="92" w:name="_Toc450587101"/>
+      <w:bookmarkStart w:id="93" w:name="_Toc482734441"/>
       <w:r>
         <w:rPr>
           <w:rFonts w:cs="Times New Roman"/>
@@ -12909,10 +12947,10 @@
         </w:rPr>
         <w:t>ПИСОК ИСПОЛЬЗУЕМОЙ ЛИТЕРАТУРЫ</w:t>
       </w:r>
+      <w:bookmarkEnd w:id="90"/>
+      <w:bookmarkEnd w:id="91"/>
       <w:bookmarkEnd w:id="92"/>
       <w:bookmarkEnd w:id="93"/>
-      <w:bookmarkEnd w:id="94"/>
-      <w:bookmarkEnd w:id="95"/>
     </w:p>
     <w:p>
       <w:pPr>
@@ -12934,7 +12972,7 @@
           <w:rFonts w:cs="Times New Roman"/>
         </w:rPr>
       </w:pPr>
-      <w:bookmarkStart w:id="96" w:name="_Hlk482649094"/>
+      <w:bookmarkStart w:id="94" w:name="_Hlk482649094"/>
       <w:r>
         <w:rPr>
           <w:rFonts w:cs="Times New Roman"/>
@@ -13276,14 +13314,14 @@
         </w:rPr>
         <w:t>.</w:t>
       </w:r>
-      <w:bookmarkEnd w:id="96"/>
+      <w:bookmarkEnd w:id="94"/>
       <w:r>
         <w:rPr>
           <w:rFonts w:cs="Times New Roman"/>
         </w:rPr>
         <w:br w:type="page"/>
       </w:r>
-      <w:bookmarkEnd w:id="90"/>
+      <w:bookmarkEnd w:id="88"/>
     </w:p>
     <w:p>
       <w:pPr>
@@ -13297,10 +13335,10 @@
           <w:szCs w:val="24"/>
         </w:rPr>
       </w:pPr>
-      <w:bookmarkStart w:id="97" w:name="_Toc384481780"/>
-      <w:bookmarkStart w:id="98" w:name="_Toc385027527"/>
-      <w:bookmarkStart w:id="99" w:name="_Toc385162153"/>
-      <w:bookmarkStart w:id="100" w:name="_Toc40004947"/>
+      <w:bookmarkStart w:id="95" w:name="_Toc384481780"/>
+      <w:bookmarkStart w:id="96" w:name="_Toc385027527"/>
+      <w:bookmarkStart w:id="97" w:name="_Toc385162153"/>
+      <w:bookmarkStart w:id="98" w:name="_Toc40004947"/>
       <w:r>
         <w:rPr>
           <w:rFonts w:ascii="Times New Roman" w:hAnsi="Times New Roman" w:cs="Times New Roman"/>
@@ -13311,10 +13349,10 @@
         <w:lastRenderedPageBreak/>
         <w:t>ЛИСТ РЕГИСТРАЦИИ ИЗМЕНЕНИЙ</w:t>
       </w:r>
+      <w:bookmarkEnd w:id="95"/>
+      <w:bookmarkEnd w:id="96"/>
       <w:bookmarkEnd w:id="97"/>
       <w:bookmarkEnd w:id="98"/>
-      <w:bookmarkEnd w:id="99"/>
-      <w:bookmarkEnd w:id="100"/>
     </w:p>
     <w:p>
       <w:pPr>
@@ -20332,6 +20370,7 @@
     <w:basedOn w:val="af7"/>
     <w:next w:val="a1"/>
     <w:link w:val="16"/>
+    <w:autoRedefine/>
     <w:qFormat/>
     <w:rsid w:val="00A30749"/>
     <w:pPr>
@@ -20435,6 +20474,7 @@
     <w:basedOn w:val="21"/>
     <w:next w:val="20"/>
     <w:link w:val="18"/>
+    <w:autoRedefine/>
     <w:qFormat/>
     <w:rsid w:val="00A30749"/>
     <w:pPr>
@@ -20452,6 +20492,7 @@
     <w:name w:val="Заг2"/>
     <w:basedOn w:val="aa"/>
     <w:link w:val="26"/>
+    <w:autoRedefine/>
     <w:qFormat/>
     <w:rsid w:val="00A30749"/>
     <w:pPr>
@@ -20488,6 +20529,7 @@
     <w:name w:val="МаркСп"/>
     <w:basedOn w:val="15"/>
     <w:link w:val="afb"/>
+    <w:autoRedefine/>
     <w:qFormat/>
     <w:rsid w:val="00ED67BF"/>
     <w:pPr>
@@ -20514,6 +20556,7 @@
     <w:basedOn w:val="20"/>
     <w:next w:val="15"/>
     <w:link w:val="33"/>
+    <w:autoRedefine/>
     <w:qFormat/>
     <w:rsid w:val="00B04B57"/>
     <w:pPr>
@@ -20538,6 +20581,7 @@
     <w:name w:val="Стиль2"/>
     <w:basedOn w:val="a"/>
     <w:link w:val="27"/>
+    <w:autoRedefine/>
     <w:qFormat/>
     <w:rsid w:val="00D26FD2"/>
     <w:pPr>
@@ -20914,7 +20958,7 @@
 </file>
 
 <file path=customXml/itemProps1.xml><?xml version="1.0" encoding="utf-8"?>
-<ds:datastoreItem xmlns:ds="http://schemas.openxmlformats.org/officeDocument/2006/customXml" ds:itemID="{448FB91F-E40E-4EE1-A576-35C9BAB335CB}">
+<ds:datastoreItem xmlns:ds="http://schemas.openxmlformats.org/officeDocument/2006/customXml" ds:itemID="{3D6D166D-4A3A-4B4A-8926-9CC06F62457A}">
   <ds:schemaRefs>
     <ds:schemaRef ds:uri="http://schemas.openxmlformats.org/officeDocument/2006/bibliography"/>
   </ds:schemaRefs>
